--- a/proposal/Literature Review.docx
+++ b/proposal/Literature Review.docx
@@ -841,6 +841,7 @@
         </w:rPr>
         <w:t>air programming is a formal software development protocol which consists of two programmers working side-by-side at the same keyboard, continuously collaborating on the same design, algorithm, code or test</w:t>
       </w:r>
+      <w:bookmarkStart w:id="1" w:name="_GoBack"/>
       <m:oMath>
         <m:sSup>
           <m:sSupPr>
@@ -892,6 +893,7 @@
         </w:rPr>
         <w:t xml:space="preserve"> </w:t>
       </w:r>
+      <w:bookmarkEnd w:id="1"/>
       <w:r>
         <w:rPr>
           <w:rFonts w:ascii="Times New Roman" w:hAnsi="Times New Roman" w:cs="Times New Roman"/>
@@ -1320,7 +1322,7 @@
         </w:rPr>
         <w:t>arge university</w:t>
       </w:r>
-      <w:bookmarkStart w:id="1" w:name="_Hlk520276016"/>
+      <w:bookmarkStart w:id="2" w:name="_Hlk520276016"/>
       <m:oMath>
         <m:sSup>
           <m:sSupPr>
@@ -1364,7 +1366,7 @@
         </w:rPr>
         <w:t xml:space="preserve"> </w:t>
       </w:r>
-      <w:bookmarkEnd w:id="1"/>
+      <w:bookmarkEnd w:id="2"/>
       <w:r>
         <w:rPr>
           <w:rFonts w:ascii="Times New Roman" w:hAnsi="Times New Roman" w:cs="Times New Roman"/>
@@ -2119,7 +2121,7 @@
         </w:rPr>
         <w:t xml:space="preserve">In 1997, </w:t>
       </w:r>
-      <w:bookmarkStart w:id="2" w:name="_Hlk520197094"/>
+      <w:bookmarkStart w:id="3" w:name="_Hlk520197094"/>
       <w:r>
         <w:rPr>
           <w:rFonts w:ascii="Times New Roman" w:hAnsi="Times New Roman" w:cs="Times New Roman"/>
@@ -2129,7 +2131,7 @@
         </w:rPr>
         <w:t>Bandura</w:t>
       </w:r>
-      <w:bookmarkEnd w:id="2"/>
+      <w:bookmarkEnd w:id="3"/>
       <w:r>
         <w:rPr>
           <w:rFonts w:ascii="Times New Roman" w:hAnsi="Times New Roman" w:cs="Times New Roman"/>
@@ -2525,7 +2527,7 @@
         </w:rPr>
         <w:t xml:space="preserve"> 2018, </w:t>
       </w:r>
-      <w:bookmarkStart w:id="3" w:name="_Hlk520722932"/>
+      <w:bookmarkStart w:id="4" w:name="_Hlk520722932"/>
       <w:r>
         <w:rPr>
           <w:rFonts w:ascii="Times New Roman" w:hAnsi="Times New Roman" w:cs="Times New Roman"/>
@@ -2544,7 +2546,7 @@
         </w:rPr>
         <w:t>sai</w:t>
       </w:r>
-      <w:bookmarkEnd w:id="3"/>
+      <w:bookmarkEnd w:id="4"/>
       <w:r>
         <w:rPr>
           <w:rFonts w:ascii="Times New Roman" w:hAnsi="Times New Roman" w:cs="Times New Roman"/>
@@ -4067,18 +4069,7 @@
           <w:sz w:val="24"/>
           <w:szCs w:val="24"/>
         </w:rPr>
-        <w:t xml:space="preserve"> merely thro</w:t>
-      </w:r>
-      <w:bookmarkStart w:id="4" w:name="_GoBack"/>
-      <w:bookmarkEnd w:id="4"/>
-      <w:r>
-        <w:rPr>
-          <w:rFonts w:ascii="Times New Roman" w:hAnsi="Times New Roman" w:cs="Times New Roman"/>
-          <w:noProof/>
-          <w:sz w:val="24"/>
-          <w:szCs w:val="24"/>
-        </w:rPr>
-        <w:t>ugh random pairing</w:t>
+        <w:t xml:space="preserve"> merely through random pairing</w:t>
       </w:r>
       <w:r>
         <w:rPr>
@@ -4595,7 +4586,6 @@
         </w:rPr>
         <w:t xml:space="preserve"> pairings. </w:t>
       </w:r>
-      <w:proofErr w:type="gramStart"/>
       <w:r>
         <w:rPr>
           <w:rFonts w:ascii="Times New Roman" w:hAnsi="Times New Roman" w:cs="Times New Roman"/>
@@ -4618,16 +4608,7 @@
           <w:sz w:val="24"/>
           <w:szCs w:val="24"/>
         </w:rPr>
-        <w:t>when</w:t>
-      </w:r>
-      <w:proofErr w:type="gramEnd"/>
-      <w:r>
-        <w:rPr>
-          <w:rFonts w:ascii="Times New Roman" w:hAnsi="Times New Roman" w:cs="Times New Roman"/>
-          <w:sz w:val="24"/>
-          <w:szCs w:val="24"/>
-        </w:rPr>
-        <w:t xml:space="preserve"> two members of a </w:t>
+        <w:t xml:space="preserve">when two members of a </w:t>
       </w:r>
       <w:r>
         <w:rPr>
@@ -5871,25 +5852,7 @@
           <w:sz w:val="24"/>
           <w:szCs w:val="24"/>
         </w:rPr>
-        <w:t>Tsai, Meng-Jung, Ching-</w:t>
-      </w:r>
-      <w:proofErr w:type="spellStart"/>
-      <w:r>
-        <w:rPr>
-          <w:rFonts w:ascii="Times New Roman" w:hAnsi="Times New Roman" w:cs="Times New Roman"/>
-          <w:sz w:val="24"/>
-          <w:szCs w:val="24"/>
-        </w:rPr>
-        <w:t>Yeh</w:t>
-      </w:r>
-      <w:proofErr w:type="spellEnd"/>
-      <w:r>
-        <w:rPr>
-          <w:rFonts w:ascii="Times New Roman" w:hAnsi="Times New Roman" w:cs="Times New Roman"/>
-          <w:sz w:val="24"/>
-          <w:szCs w:val="24"/>
-        </w:rPr>
-        <w:t xml:space="preserve"> Wang, and </w:t>
+        <w:t xml:space="preserve">Tsai, Meng-Jung, Ching-Yeh Wang, and </w:t>
       </w:r>
       <w:r>
         <w:rPr>
@@ -9709,43 +9672,7 @@
           <w:sz w:val="24"/>
           <w:szCs w:val="24"/>
         </w:rPr>
-        <w:t xml:space="preserve"> </w:t>
-      </w:r>
-      <w:proofErr w:type="spellStart"/>
-      <w:r>
-        <w:rPr>
-          <w:rFonts w:ascii="Times New Roman" w:hAnsi="Times New Roman" w:cs="Times New Roman"/>
-          <w:sz w:val="24"/>
-          <w:szCs w:val="24"/>
-        </w:rPr>
-        <w:t>Bennedsen</w:t>
-      </w:r>
-      <w:proofErr w:type="spellEnd"/>
-      <w:r>
-        <w:rPr>
-          <w:rFonts w:ascii="Times New Roman" w:hAnsi="Times New Roman" w:cs="Times New Roman"/>
-          <w:sz w:val="24"/>
-          <w:szCs w:val="24"/>
-        </w:rPr>
-        <w:t xml:space="preserve">, Jens, and Michael E. Caspersen. "Failure rates in introductory programming." ACM </w:t>
-      </w:r>
-      <w:proofErr w:type="spellStart"/>
-      <w:r>
-        <w:rPr>
-          <w:rFonts w:ascii="Times New Roman" w:hAnsi="Times New Roman" w:cs="Times New Roman"/>
-          <w:sz w:val="24"/>
-          <w:szCs w:val="24"/>
-        </w:rPr>
-        <w:t>SIGcSE</w:t>
-      </w:r>
-      <w:proofErr w:type="spellEnd"/>
-      <w:r>
-        <w:rPr>
-          <w:rFonts w:ascii="Times New Roman" w:hAnsi="Times New Roman" w:cs="Times New Roman"/>
-          <w:sz w:val="24"/>
-          <w:szCs w:val="24"/>
-        </w:rPr>
-        <w:t xml:space="preserve"> Bulletin 39.2 (2007): 32-36.</w:t>
+        <w:t xml:space="preserve"> Bennedsen, Jens, and Michael E. Caspersen. "Failure rates in introductory programming." ACM SIGcSE Bulletin 39.2 (2007): 32-36.</w:t>
       </w:r>
     </w:p>
     <w:p>
@@ -9772,25 +9699,7 @@
           <w:sz w:val="24"/>
           <w:szCs w:val="24"/>
         </w:rPr>
-        <w:t xml:space="preserve"> Wood, </w:t>
-      </w:r>
-      <w:proofErr w:type="spellStart"/>
-      <w:r>
-        <w:rPr>
-          <w:rFonts w:ascii="Times New Roman" w:hAnsi="Times New Roman" w:cs="Times New Roman"/>
-          <w:sz w:val="24"/>
-          <w:szCs w:val="24"/>
-        </w:rPr>
-        <w:t>Krissi</w:t>
-      </w:r>
-      <w:proofErr w:type="spellEnd"/>
-      <w:r>
-        <w:rPr>
-          <w:rFonts w:ascii="Times New Roman" w:hAnsi="Times New Roman" w:cs="Times New Roman"/>
-          <w:sz w:val="24"/>
-          <w:szCs w:val="24"/>
-        </w:rPr>
-        <w:t>, et al. "It's never too early: pair programming in CS1." </w:t>
+        <w:t xml:space="preserve"> Wood, Krissi, et al. "It's never too early: pair programming in CS1." </w:t>
       </w:r>
       <w:r>
         <w:rPr>
@@ -9912,43 +9821,7 @@
           <w:sz w:val="24"/>
           <w:szCs w:val="24"/>
         </w:rPr>
-        <w:t xml:space="preserve"> Ramalingam, </w:t>
-      </w:r>
-      <w:proofErr w:type="spellStart"/>
-      <w:r>
-        <w:rPr>
-          <w:rFonts w:ascii="Times New Roman" w:hAnsi="Times New Roman" w:cs="Times New Roman"/>
-          <w:sz w:val="24"/>
-          <w:szCs w:val="24"/>
-        </w:rPr>
-        <w:t>Vennila</w:t>
-      </w:r>
-      <w:proofErr w:type="spellEnd"/>
-      <w:r>
-        <w:rPr>
-          <w:rFonts w:ascii="Times New Roman" w:hAnsi="Times New Roman" w:cs="Times New Roman"/>
-          <w:sz w:val="24"/>
-          <w:szCs w:val="24"/>
-        </w:rPr>
-        <w:t xml:space="preserve">, and Susan </w:t>
-      </w:r>
-      <w:proofErr w:type="spellStart"/>
-      <w:r>
-        <w:rPr>
-          <w:rFonts w:ascii="Times New Roman" w:hAnsi="Times New Roman" w:cs="Times New Roman"/>
-          <w:sz w:val="24"/>
-          <w:szCs w:val="24"/>
-        </w:rPr>
-        <w:t>Wiedenbeck</w:t>
-      </w:r>
-      <w:proofErr w:type="spellEnd"/>
-      <w:r>
-        <w:rPr>
-          <w:rFonts w:ascii="Times New Roman" w:hAnsi="Times New Roman" w:cs="Times New Roman"/>
-          <w:sz w:val="24"/>
-          <w:szCs w:val="24"/>
-        </w:rPr>
-        <w:t>. "Development and validation of scores on a computer programming self-efficacy scale and group analyses of novice programmer self-efficacy." Journal of Educational Computing Research 19.4 (1998): 367-381.</w:t>
+        <w:t xml:space="preserve"> Ramalingam, Vennila, and Susan Wiedenbeck. "Development and validation of scores on a computer programming self-efficacy scale and group analyses of novice programmer self-efficacy." Journal of Educational Computing Research 19.4 (1998): 367-381.</w:t>
       </w:r>
     </w:p>
     <w:p>
@@ -9976,25 +9849,7 @@
           <w:sz w:val="24"/>
           <w:szCs w:val="24"/>
         </w:rPr>
-        <w:t xml:space="preserve"> Govender, Desmond Wesley, and Sujit Kumar </w:t>
-      </w:r>
-      <w:proofErr w:type="spellStart"/>
-      <w:r>
-        <w:rPr>
-          <w:rFonts w:ascii="Times New Roman" w:hAnsi="Times New Roman" w:cs="Times New Roman"/>
-          <w:sz w:val="24"/>
-          <w:szCs w:val="24"/>
-        </w:rPr>
-        <w:t>Basak</w:t>
-      </w:r>
-      <w:proofErr w:type="spellEnd"/>
-      <w:r>
-        <w:rPr>
-          <w:rFonts w:ascii="Times New Roman" w:hAnsi="Times New Roman" w:cs="Times New Roman"/>
-          <w:sz w:val="24"/>
-          <w:szCs w:val="24"/>
-        </w:rPr>
-        <w:t>. "</w:t>
+        <w:t xml:space="preserve"> Govender, Desmond Wesley, and Sujit Kumar Basak. "</w:t>
       </w:r>
       <w:r>
         <w:rPr>
@@ -10065,25 +9920,7 @@
           <w:sz w:val="24"/>
           <w:szCs w:val="24"/>
         </w:rPr>
-        <w:t>Tsai, Meng-Jung, Ching-</w:t>
-      </w:r>
-      <w:proofErr w:type="spellStart"/>
-      <w:r>
-        <w:rPr>
-          <w:rFonts w:ascii="Times New Roman" w:hAnsi="Times New Roman" w:cs="Times New Roman"/>
-          <w:sz w:val="24"/>
-          <w:szCs w:val="24"/>
-        </w:rPr>
-        <w:t>Yeh</w:t>
-      </w:r>
-      <w:proofErr w:type="spellEnd"/>
-      <w:r>
-        <w:rPr>
-          <w:rFonts w:ascii="Times New Roman" w:hAnsi="Times New Roman" w:cs="Times New Roman"/>
-          <w:sz w:val="24"/>
-          <w:szCs w:val="24"/>
-        </w:rPr>
-        <w:t xml:space="preserve"> Wang, and </w:t>
+        <w:t xml:space="preserve">Tsai, Meng-Jung, Ching-Yeh Wang, and </w:t>
       </w:r>
       <w:r>
         <w:rPr>
